--- a/Plantillas-Word/5. EstudioComparativo.docx
+++ b/Plantillas-Word/5. EstudioComparativo.docx
@@ -12,6 +12,7 @@
           <w:szCs w:val="24"/>
         </w:rPr>
       </w:pPr>
+      <w:bookmarkStart w:id="0" w:name="_Hlk193911694"/>
       <w:r>
         <w:rPr>
           <w:b/>
@@ -51,7 +52,7 @@
     <w:p>
       <w:r>
         <w:pict w14:anchorId="4C26B3C3">
-          <v:rect id="_x0000_i1049" style="width:0;height:1.5pt" o:hralign="center" o:hrstd="t" o:hr="t" fillcolor="#a0a0a0" stroked="f"/>
+          <v:rect id="_x0000_i1025" style="width:0;height:1.5pt" o:hralign="center" o:hrstd="t" o:hr="t" fillcolor="#a0a0a0" stroked="f"/>
         </w:pict>
       </w:r>
     </w:p>
@@ -68,7 +69,66 @@
           <w:b/>
           <w:bCs/>
         </w:rPr>
-        <w:t>1. Criterios de Comparación</w:t>
+        <w:t>1.</w:t>
+      </w:r>
+      <w:r>
+        <w:rPr>
+          <w:b/>
+          <w:bCs/>
+        </w:rPr>
+        <w:t xml:space="preserve"> Objetivo del estudio</w:t>
+      </w:r>
+    </w:p>
+    <w:p>
+      <w:pPr>
+        <w:pStyle w:val="Prrafodelista"/>
+        <w:widowControl w:val="0"/>
+        <w:numPr>
+          <w:ilvl w:val="0"/>
+          <w:numId w:val="9"/>
+        </w:numPr>
+        <w:suppressAutoHyphens/>
+        <w:spacing w:before="240" w:beforeAutospacing="0" w:after="80"/>
+        <w:rPr>
+          <w:rFonts w:cs="Times New Roman"/>
+        </w:rPr>
+      </w:pPr>
+      <w:r>
+        <w:rPr>
+          <w:rFonts w:cs="Times New Roman"/>
+          <w:b/>
+          <w:bCs/>
+        </w:rPr>
+        <w:t>Objetivo del estudio comparativo</w:t>
+      </w:r>
+      <w:r>
+        <w:rPr>
+          <w:rFonts w:cs="Times New Roman"/>
+        </w:rPr>
+        <w:t>: [Propósito del análisis]</w:t>
+      </w:r>
+    </w:p>
+    <w:p>
+      <w:pPr>
+        <w:ind w:firstLine="0"/>
+        <w:rPr>
+          <w:b/>
+          <w:bCs/>
+        </w:rPr>
+      </w:pPr>
+      <w:r>
+        <w:rPr>
+          <w:b/>
+          <w:bCs/>
+        </w:rPr>
+        <w:t xml:space="preserve">2. </w:t>
+      </w:r>
+      <w:r>
+        <w:rPr>
+          <w:b/>
+          <w:bCs/>
+        </w:rPr>
+        <w:t>Criterios de Comparación</w:t>
       </w:r>
     </w:p>
     <w:p>
@@ -127,18 +187,91 @@
     </w:p>
     <w:p>
       <w:pPr>
-        <w:ind w:left="360" w:firstLine="0"/>
-        <w:rPr>
-          <w:b/>
-          <w:bCs/>
-        </w:rPr>
-      </w:pPr>
-      <w:r>
-        <w:rPr>
-          <w:b/>
-          <w:bCs/>
-        </w:rPr>
-        <w:t>2. Herramientas Evaluadas</w:t>
+        <w:pStyle w:val="Prrafodelista"/>
+        <w:widowControl w:val="0"/>
+        <w:numPr>
+          <w:ilvl w:val="0"/>
+          <w:numId w:val="10"/>
+        </w:numPr>
+        <w:tabs>
+          <w:tab w:val="num" w:pos="1440"/>
+        </w:tabs>
+        <w:suppressAutoHyphens/>
+        <w:spacing w:before="0" w:after="240" w:afterAutospacing="0"/>
+        <w:rPr>
+          <w:rFonts w:cs="Times New Roman"/>
+        </w:rPr>
+      </w:pPr>
+      <w:r>
+        <w:rPr>
+          <w:rFonts w:cs="Times New Roman"/>
+          <w:b/>
+          <w:bCs/>
+        </w:rPr>
+        <w:t>Justificación de criterios</w:t>
+      </w:r>
+      <w:r>
+        <w:rPr>
+          <w:rFonts w:cs="Times New Roman"/>
+        </w:rPr>
+        <w:t>: [Explica por qué se eligieron estos criterios]</w:t>
+      </w:r>
+    </w:p>
+    <w:p>
+      <w:pPr>
+        <w:pStyle w:val="Prrafodelista"/>
+        <w:widowControl w:val="0"/>
+        <w:numPr>
+          <w:ilvl w:val="1"/>
+          <w:numId w:val="10"/>
+        </w:numPr>
+        <w:tabs>
+          <w:tab w:val="num" w:pos="1440"/>
+        </w:tabs>
+        <w:suppressAutoHyphens/>
+        <w:spacing w:before="0" w:after="240" w:afterAutospacing="0"/>
+        <w:rPr>
+          <w:rFonts w:cs="Times New Roman"/>
+        </w:rPr>
+      </w:pPr>
+      <w:r>
+        <w:rPr>
+          <w:rFonts w:cs="Times New Roman"/>
+          <w:b/>
+          <w:bCs/>
+          <w:i/>
+          <w:iCs/>
+        </w:rPr>
+        <w:t xml:space="preserve">Ejemplo: </w:t>
+      </w:r>
+      <w:r>
+        <w:rPr>
+          <w:rFonts w:cs="Times New Roman"/>
+        </w:rPr>
+        <w:t>“Se seleccionaron los criterios 1, 2 y 3 porque son los más relevantes para evaluar la usabilidad de aplicaciones móviles”.</w:t>
+      </w:r>
+    </w:p>
+    <w:p>
+      <w:pPr>
+        <w:ind w:firstLine="0"/>
+        <w:rPr>
+          <w:b/>
+          <w:bCs/>
+        </w:rPr>
+      </w:pPr>
+      <w:r>
+        <w:rPr>
+          <w:b/>
+          <w:bCs/>
+        </w:rPr>
+        <w:t>3.</w:t>
+      </w:r>
+      <w:r>
+        <w:rPr>
+          <w:b/>
+          <w:bCs/>
+        </w:rPr>
+        <w:t xml:space="preserve"> Herramientas Evaluadas</w:t>
       </w:r>
     </w:p>
     <w:p>
@@ -190,7 +323,14 @@
           <w:b/>
           <w:bCs/>
         </w:rPr>
-        <w:t>3. Resultados</w:t>
+        <w:t>4</w:t>
+      </w:r>
+      <w:r>
+        <w:rPr>
+          <w:b/>
+          <w:bCs/>
+        </w:rPr>
+        <w:t>. Resultados</w:t>
       </w:r>
     </w:p>
     <w:tbl>
@@ -452,7 +592,76 @@
           <w:b/>
           <w:bCs/>
         </w:rPr>
-        <w:t>4. Conclusión</w:t>
+        <w:t>5. Especificaciones técnicas</w:t>
+      </w:r>
+    </w:p>
+    <w:p>
+      <w:pPr>
+        <w:pStyle w:val="Prrafodelista"/>
+        <w:numPr>
+          <w:ilvl w:val="0"/>
+          <w:numId w:val="10"/>
+        </w:numPr>
+        <w:rPr>
+          <w:b/>
+          <w:bCs/>
+        </w:rPr>
+      </w:pPr>
+      <w:r>
+        <w:rPr>
+          <w:b/>
+          <w:bCs/>
+        </w:rPr>
+        <w:t>Comparativa visual: [</w:t>
+      </w:r>
+      <w:r>
+        <w:t>Tabla o gráfico con los resultados]</w:t>
+      </w:r>
+    </w:p>
+    <w:p>
+      <w:pPr>
+        <w:pStyle w:val="Prrafodelista"/>
+        <w:numPr>
+          <w:ilvl w:val="0"/>
+          <w:numId w:val="10"/>
+        </w:numPr>
+        <w:rPr>
+          <w:b/>
+          <w:bCs/>
+        </w:rPr>
+      </w:pPr>
+      <w:r>
+        <w:rPr>
+          <w:b/>
+          <w:bCs/>
+        </w:rPr>
+        <w:t xml:space="preserve">Análisis crítico: </w:t>
+      </w:r>
+      <w:r>
+        <w:t>[Interpretación de los resultados]</w:t>
+      </w:r>
+    </w:p>
+    <w:p>
+      <w:pPr>
+        <w:ind w:firstLine="0"/>
+        <w:rPr>
+          <w:b/>
+          <w:bCs/>
+        </w:rPr>
+      </w:pPr>
+      <w:r>
+        <w:rPr>
+          <w:b/>
+          <w:bCs/>
+        </w:rPr>
+        <w:t xml:space="preserve">6. </w:t>
+      </w:r>
+      <w:r>
+        <w:rPr>
+          <w:b/>
+          <w:bCs/>
+        </w:rPr>
+        <w:t>Conclusión</w:t>
       </w:r>
     </w:p>
     <w:p>
@@ -490,6 +699,7 @@
       <w:r>
         <w:t xml:space="preserve"> [Razones de la elección]</w:t>
       </w:r>
+      <w:bookmarkEnd w:id="0"/>
     </w:p>
     <w:sectPr>
       <w:pgSz w:w="11906" w:h="16838"/>
@@ -891,6 +1101,361 @@
     </w:lvl>
   </w:abstractNum>
   <w:abstractNum w:abstractNumId="3" w15:restartNumberingAfterBreak="0">
+    <w:nsid w:val="42DE0CA4"/>
+    <w:multiLevelType w:val="multilevel"/>
+    <w:tmpl w:val="FFAC0516"/>
+    <w:lvl w:ilvl="0">
+      <w:start w:val="1"/>
+      <w:numFmt w:val="decimal"/>
+      <w:lvlText w:val="%1."/>
+      <w:lvlJc w:val="left"/>
+      <w:pPr>
+        <w:tabs>
+          <w:tab w:val="num" w:pos="360"/>
+        </w:tabs>
+        <w:ind w:left="360" w:hanging="360"/>
+      </w:pPr>
+      <w:rPr>
+        <w:rFonts w:ascii="Calibri" w:hAnsi="Calibri" w:cs="Calibri" w:hint="default"/>
+        <w:b/>
+        <w:bCs/>
+        <w:color w:val="0070C0"/>
+        <w:sz w:val="28"/>
+        <w:szCs w:val="24"/>
+      </w:rPr>
+    </w:lvl>
+    <w:lvl w:ilvl="1">
+      <w:start w:val="1"/>
+      <w:numFmt w:val="bullet"/>
+      <w:lvlText w:val="o"/>
+      <w:lvlJc w:val="left"/>
+      <w:pPr>
+        <w:tabs>
+          <w:tab w:val="num" w:pos="928"/>
+        </w:tabs>
+        <w:ind w:left="928" w:hanging="360"/>
+      </w:pPr>
+      <w:rPr>
+        <w:rFonts w:ascii="Courier New" w:hAnsi="Courier New" w:hint="default"/>
+        <w:sz w:val="20"/>
+      </w:rPr>
+    </w:lvl>
+    <w:lvl w:ilvl="2">
+      <w:start w:val="1"/>
+      <w:numFmt w:val="decimal"/>
+      <w:lvlText w:val="%3."/>
+      <w:lvlJc w:val="left"/>
+      <w:pPr>
+        <w:tabs>
+          <w:tab w:val="num" w:pos="1800"/>
+        </w:tabs>
+        <w:ind w:left="1800" w:hanging="360"/>
+      </w:pPr>
+    </w:lvl>
+    <w:lvl w:ilvl="3" w:tentative="1">
+      <w:start w:val="1"/>
+      <w:numFmt w:val="decimal"/>
+      <w:lvlText w:val="%4."/>
+      <w:lvlJc w:val="left"/>
+      <w:pPr>
+        <w:tabs>
+          <w:tab w:val="num" w:pos="2520"/>
+        </w:tabs>
+        <w:ind w:left="2520" w:hanging="360"/>
+      </w:pPr>
+    </w:lvl>
+    <w:lvl w:ilvl="4" w:tentative="1">
+      <w:start w:val="1"/>
+      <w:numFmt w:val="decimal"/>
+      <w:lvlText w:val="%5."/>
+      <w:lvlJc w:val="left"/>
+      <w:pPr>
+        <w:tabs>
+          <w:tab w:val="num" w:pos="3240"/>
+        </w:tabs>
+        <w:ind w:left="3240" w:hanging="360"/>
+      </w:pPr>
+    </w:lvl>
+    <w:lvl w:ilvl="5" w:tentative="1">
+      <w:start w:val="1"/>
+      <w:numFmt w:val="decimal"/>
+      <w:lvlText w:val="%6."/>
+      <w:lvlJc w:val="left"/>
+      <w:pPr>
+        <w:tabs>
+          <w:tab w:val="num" w:pos="3960"/>
+        </w:tabs>
+        <w:ind w:left="3960" w:hanging="360"/>
+      </w:pPr>
+    </w:lvl>
+    <w:lvl w:ilvl="6" w:tentative="1">
+      <w:start w:val="1"/>
+      <w:numFmt w:val="decimal"/>
+      <w:lvlText w:val="%7."/>
+      <w:lvlJc w:val="left"/>
+      <w:pPr>
+        <w:tabs>
+          <w:tab w:val="num" w:pos="4680"/>
+        </w:tabs>
+        <w:ind w:left="4680" w:hanging="360"/>
+      </w:pPr>
+    </w:lvl>
+    <w:lvl w:ilvl="7" w:tentative="1">
+      <w:start w:val="1"/>
+      <w:numFmt w:val="decimal"/>
+      <w:lvlText w:val="%8."/>
+      <w:lvlJc w:val="left"/>
+      <w:pPr>
+        <w:tabs>
+          <w:tab w:val="num" w:pos="5400"/>
+        </w:tabs>
+        <w:ind w:left="5400" w:hanging="360"/>
+      </w:pPr>
+    </w:lvl>
+    <w:lvl w:ilvl="8" w:tentative="1">
+      <w:start w:val="1"/>
+      <w:numFmt w:val="decimal"/>
+      <w:lvlText w:val="%9."/>
+      <w:lvlJc w:val="left"/>
+      <w:pPr>
+        <w:tabs>
+          <w:tab w:val="num" w:pos="6120"/>
+        </w:tabs>
+        <w:ind w:left="6120" w:hanging="360"/>
+      </w:pPr>
+    </w:lvl>
+  </w:abstractNum>
+  <w:abstractNum w:abstractNumId="4" w15:restartNumberingAfterBreak="0">
+    <w:nsid w:val="470D0959"/>
+    <w:multiLevelType w:val="hybridMultilevel"/>
+    <w:tmpl w:val="4B08C82E"/>
+    <w:lvl w:ilvl="0" w:tplc="251C1C9E">
+      <w:start w:val="1"/>
+      <w:numFmt w:val="bullet"/>
+      <w:lvlText w:val=""/>
+      <w:lvlJc w:val="left"/>
+      <w:pPr>
+        <w:ind w:left="928" w:hanging="360"/>
+      </w:pPr>
+      <w:rPr>
+        <w:rFonts w:ascii="Symbol" w:hAnsi="Symbol" w:hint="default"/>
+        <w:sz w:val="20"/>
+        <w:szCs w:val="20"/>
+      </w:rPr>
+    </w:lvl>
+    <w:lvl w:ilvl="1" w:tplc="0C0A0003">
+      <w:start w:val="1"/>
+      <w:numFmt w:val="bullet"/>
+      <w:lvlText w:val="o"/>
+      <w:lvlJc w:val="left"/>
+      <w:pPr>
+        <w:ind w:left="1353" w:hanging="360"/>
+      </w:pPr>
+      <w:rPr>
+        <w:rFonts w:ascii="Courier New" w:hAnsi="Courier New" w:cs="Courier New" w:hint="default"/>
+      </w:rPr>
+    </w:lvl>
+    <w:lvl w:ilvl="2" w:tplc="0C0A0005">
+      <w:start w:val="1"/>
+      <w:numFmt w:val="bullet"/>
+      <w:lvlText w:val=""/>
+      <w:lvlJc w:val="left"/>
+      <w:pPr>
+        <w:ind w:left="1778" w:hanging="360"/>
+      </w:pPr>
+      <w:rPr>
+        <w:rFonts w:ascii="Wingdings" w:hAnsi="Wingdings" w:hint="default"/>
+      </w:rPr>
+    </w:lvl>
+    <w:lvl w:ilvl="3" w:tplc="0C0A0001">
+      <w:start w:val="1"/>
+      <w:numFmt w:val="bullet"/>
+      <w:lvlText w:val=""/>
+      <w:lvlJc w:val="left"/>
+      <w:pPr>
+        <w:ind w:left="2345" w:hanging="360"/>
+      </w:pPr>
+      <w:rPr>
+        <w:rFonts w:ascii="Symbol" w:hAnsi="Symbol" w:hint="default"/>
+      </w:rPr>
+    </w:lvl>
+    <w:lvl w:ilvl="4" w:tplc="0C0A0003" w:tentative="1">
+      <w:start w:val="1"/>
+      <w:numFmt w:val="bullet"/>
+      <w:lvlText w:val="o"/>
+      <w:lvlJc w:val="left"/>
+      <w:pPr>
+        <w:ind w:left="3807" w:hanging="360"/>
+      </w:pPr>
+      <w:rPr>
+        <w:rFonts w:ascii="Courier New" w:hAnsi="Courier New" w:cs="Courier New" w:hint="default"/>
+      </w:rPr>
+    </w:lvl>
+    <w:lvl w:ilvl="5" w:tplc="0C0A0005" w:tentative="1">
+      <w:start w:val="1"/>
+      <w:numFmt w:val="bullet"/>
+      <w:lvlText w:val=""/>
+      <w:lvlJc w:val="left"/>
+      <w:pPr>
+        <w:ind w:left="4527" w:hanging="360"/>
+      </w:pPr>
+      <w:rPr>
+        <w:rFonts w:ascii="Wingdings" w:hAnsi="Wingdings" w:hint="default"/>
+      </w:rPr>
+    </w:lvl>
+    <w:lvl w:ilvl="6" w:tplc="0C0A0001" w:tentative="1">
+      <w:start w:val="1"/>
+      <w:numFmt w:val="bullet"/>
+      <w:lvlText w:val=""/>
+      <w:lvlJc w:val="left"/>
+      <w:pPr>
+        <w:ind w:left="5247" w:hanging="360"/>
+      </w:pPr>
+      <w:rPr>
+        <w:rFonts w:ascii="Symbol" w:hAnsi="Symbol" w:hint="default"/>
+      </w:rPr>
+    </w:lvl>
+    <w:lvl w:ilvl="7" w:tplc="0C0A0003" w:tentative="1">
+      <w:start w:val="1"/>
+      <w:numFmt w:val="bullet"/>
+      <w:lvlText w:val="o"/>
+      <w:lvlJc w:val="left"/>
+      <w:pPr>
+        <w:ind w:left="5967" w:hanging="360"/>
+      </w:pPr>
+      <w:rPr>
+        <w:rFonts w:ascii="Courier New" w:hAnsi="Courier New" w:cs="Courier New" w:hint="default"/>
+      </w:rPr>
+    </w:lvl>
+    <w:lvl w:ilvl="8" w:tplc="0C0A0005" w:tentative="1">
+      <w:start w:val="1"/>
+      <w:numFmt w:val="bullet"/>
+      <w:lvlText w:val=""/>
+      <w:lvlJc w:val="left"/>
+      <w:pPr>
+        <w:ind w:left="6687" w:hanging="360"/>
+      </w:pPr>
+      <w:rPr>
+        <w:rFonts w:ascii="Wingdings" w:hAnsi="Wingdings" w:hint="default"/>
+      </w:rPr>
+    </w:lvl>
+  </w:abstractNum>
+  <w:abstractNum w:abstractNumId="5" w15:restartNumberingAfterBreak="0">
+    <w:nsid w:val="596D7603"/>
+    <w:multiLevelType w:val="hybridMultilevel"/>
+    <w:tmpl w:val="C2D60A74"/>
+    <w:lvl w:ilvl="0" w:tplc="42F4DEC4">
+      <w:start w:val="1"/>
+      <w:numFmt w:val="bullet"/>
+      <w:lvlText w:val=""/>
+      <w:lvlJc w:val="left"/>
+      <w:pPr>
+        <w:ind w:left="720" w:hanging="360"/>
+      </w:pPr>
+      <w:rPr>
+        <w:rFonts w:ascii="Symbol" w:hAnsi="Symbol" w:hint="default"/>
+        <w:sz w:val="20"/>
+        <w:szCs w:val="20"/>
+      </w:rPr>
+    </w:lvl>
+    <w:lvl w:ilvl="1" w:tplc="0C0A0003" w:tentative="1">
+      <w:start w:val="1"/>
+      <w:numFmt w:val="bullet"/>
+      <w:lvlText w:val="o"/>
+      <w:lvlJc w:val="left"/>
+      <w:pPr>
+        <w:ind w:left="1440" w:hanging="360"/>
+      </w:pPr>
+      <w:rPr>
+        <w:rFonts w:ascii="Courier New" w:hAnsi="Courier New" w:cs="Courier New" w:hint="default"/>
+      </w:rPr>
+    </w:lvl>
+    <w:lvl w:ilvl="2" w:tplc="0C0A0005" w:tentative="1">
+      <w:start w:val="1"/>
+      <w:numFmt w:val="bullet"/>
+      <w:lvlText w:val=""/>
+      <w:lvlJc w:val="left"/>
+      <w:pPr>
+        <w:ind w:left="2160" w:hanging="360"/>
+      </w:pPr>
+      <w:rPr>
+        <w:rFonts w:ascii="Wingdings" w:hAnsi="Wingdings" w:hint="default"/>
+      </w:rPr>
+    </w:lvl>
+    <w:lvl w:ilvl="3" w:tplc="0C0A0001" w:tentative="1">
+      <w:start w:val="1"/>
+      <w:numFmt w:val="bullet"/>
+      <w:lvlText w:val=""/>
+      <w:lvlJc w:val="left"/>
+      <w:pPr>
+        <w:ind w:left="2880" w:hanging="360"/>
+      </w:pPr>
+      <w:rPr>
+        <w:rFonts w:ascii="Symbol" w:hAnsi="Symbol" w:hint="default"/>
+      </w:rPr>
+    </w:lvl>
+    <w:lvl w:ilvl="4" w:tplc="0C0A0003" w:tentative="1">
+      <w:start w:val="1"/>
+      <w:numFmt w:val="bullet"/>
+      <w:lvlText w:val="o"/>
+      <w:lvlJc w:val="left"/>
+      <w:pPr>
+        <w:ind w:left="3600" w:hanging="360"/>
+      </w:pPr>
+      <w:rPr>
+        <w:rFonts w:ascii="Courier New" w:hAnsi="Courier New" w:cs="Courier New" w:hint="default"/>
+      </w:rPr>
+    </w:lvl>
+    <w:lvl w:ilvl="5" w:tplc="0C0A0005" w:tentative="1">
+      <w:start w:val="1"/>
+      <w:numFmt w:val="bullet"/>
+      <w:lvlText w:val=""/>
+      <w:lvlJc w:val="left"/>
+      <w:pPr>
+        <w:ind w:left="4320" w:hanging="360"/>
+      </w:pPr>
+      <w:rPr>
+        <w:rFonts w:ascii="Wingdings" w:hAnsi="Wingdings" w:hint="default"/>
+      </w:rPr>
+    </w:lvl>
+    <w:lvl w:ilvl="6" w:tplc="0C0A0001" w:tentative="1">
+      <w:start w:val="1"/>
+      <w:numFmt w:val="bullet"/>
+      <w:lvlText w:val=""/>
+      <w:lvlJc w:val="left"/>
+      <w:pPr>
+        <w:ind w:left="5040" w:hanging="360"/>
+      </w:pPr>
+      <w:rPr>
+        <w:rFonts w:ascii="Symbol" w:hAnsi="Symbol" w:hint="default"/>
+      </w:rPr>
+    </w:lvl>
+    <w:lvl w:ilvl="7" w:tplc="0C0A0003" w:tentative="1">
+      <w:start w:val="1"/>
+      <w:numFmt w:val="bullet"/>
+      <w:lvlText w:val="o"/>
+      <w:lvlJc w:val="left"/>
+      <w:pPr>
+        <w:ind w:left="5760" w:hanging="360"/>
+      </w:pPr>
+      <w:rPr>
+        <w:rFonts w:ascii="Courier New" w:hAnsi="Courier New" w:cs="Courier New" w:hint="default"/>
+      </w:rPr>
+    </w:lvl>
+    <w:lvl w:ilvl="8" w:tplc="0C0A0005" w:tentative="1">
+      <w:start w:val="1"/>
+      <w:numFmt w:val="bullet"/>
+      <w:lvlText w:val=""/>
+      <w:lvlJc w:val="left"/>
+      <w:pPr>
+        <w:ind w:left="6480" w:hanging="360"/>
+      </w:pPr>
+      <w:rPr>
+        <w:rFonts w:ascii="Wingdings" w:hAnsi="Wingdings" w:hint="default"/>
+      </w:rPr>
+    </w:lvl>
+  </w:abstractNum>
+  <w:abstractNum w:abstractNumId="6" w15:restartNumberingAfterBreak="0">
     <w:nsid w:val="5B714B57"/>
     <w:multiLevelType w:val="hybridMultilevel"/>
     <w:tmpl w:val="47E0ACDE"/>
@@ -979,13 +1544,131 @@
       </w:pPr>
     </w:lvl>
   </w:abstractNum>
-  <w:abstractNum w:abstractNumId="4" w15:restartNumberingAfterBreak="0">
+  <w:abstractNum w:abstractNumId="7" w15:restartNumberingAfterBreak="0">
+    <w:nsid w:val="5BBF0287"/>
+    <w:multiLevelType w:val="multilevel"/>
+    <w:tmpl w:val="51827150"/>
+    <w:lvl w:ilvl="0">
+      <w:start w:val="1"/>
+      <w:numFmt w:val="decimal"/>
+      <w:lvlText w:val="%1."/>
+      <w:lvlJc w:val="left"/>
+      <w:pPr>
+        <w:tabs>
+          <w:tab w:val="num" w:pos="360"/>
+        </w:tabs>
+        <w:ind w:left="360" w:hanging="360"/>
+      </w:pPr>
+    </w:lvl>
+    <w:lvl w:ilvl="1">
+      <w:start w:val="1"/>
+      <w:numFmt w:val="bullet"/>
+      <w:lvlText w:val="o"/>
+      <w:lvlJc w:val="left"/>
+      <w:pPr>
+        <w:tabs>
+          <w:tab w:val="num" w:pos="568"/>
+        </w:tabs>
+        <w:ind w:left="568" w:hanging="360"/>
+      </w:pPr>
+      <w:rPr>
+        <w:rFonts w:ascii="Courier New" w:hAnsi="Courier New" w:hint="default"/>
+        <w:sz w:val="20"/>
+      </w:rPr>
+    </w:lvl>
+    <w:lvl w:ilvl="2">
+      <w:start w:val="1"/>
+      <w:numFmt w:val="decimal"/>
+      <w:lvlText w:val="%3."/>
+      <w:lvlJc w:val="left"/>
+      <w:pPr>
+        <w:tabs>
+          <w:tab w:val="num" w:pos="1800"/>
+        </w:tabs>
+        <w:ind w:left="1800" w:hanging="360"/>
+      </w:pPr>
+    </w:lvl>
+    <w:lvl w:ilvl="3">
+      <w:start w:val="1"/>
+      <w:numFmt w:val="decimal"/>
+      <w:lvlText w:val="%4."/>
+      <w:lvlJc w:val="left"/>
+      <w:pPr>
+        <w:tabs>
+          <w:tab w:val="num" w:pos="2520"/>
+        </w:tabs>
+        <w:ind w:left="2520" w:hanging="360"/>
+      </w:pPr>
+    </w:lvl>
+    <w:lvl w:ilvl="4" w:tentative="1">
+      <w:start w:val="1"/>
+      <w:numFmt w:val="decimal"/>
+      <w:lvlText w:val="%5."/>
+      <w:lvlJc w:val="left"/>
+      <w:pPr>
+        <w:tabs>
+          <w:tab w:val="num" w:pos="3240"/>
+        </w:tabs>
+        <w:ind w:left="3240" w:hanging="360"/>
+      </w:pPr>
+    </w:lvl>
+    <w:lvl w:ilvl="5" w:tentative="1">
+      <w:start w:val="1"/>
+      <w:numFmt w:val="decimal"/>
+      <w:lvlText w:val="%6."/>
+      <w:lvlJc w:val="left"/>
+      <w:pPr>
+        <w:tabs>
+          <w:tab w:val="num" w:pos="3960"/>
+        </w:tabs>
+        <w:ind w:left="3960" w:hanging="360"/>
+      </w:pPr>
+    </w:lvl>
+    <w:lvl w:ilvl="6" w:tentative="1">
+      <w:start w:val="1"/>
+      <w:numFmt w:val="decimal"/>
+      <w:lvlText w:val="%7."/>
+      <w:lvlJc w:val="left"/>
+      <w:pPr>
+        <w:tabs>
+          <w:tab w:val="num" w:pos="4680"/>
+        </w:tabs>
+        <w:ind w:left="4680" w:hanging="360"/>
+      </w:pPr>
+    </w:lvl>
+    <w:lvl w:ilvl="7" w:tentative="1">
+      <w:start w:val="1"/>
+      <w:numFmt w:val="decimal"/>
+      <w:lvlText w:val="%8."/>
+      <w:lvlJc w:val="left"/>
+      <w:pPr>
+        <w:tabs>
+          <w:tab w:val="num" w:pos="5400"/>
+        </w:tabs>
+        <w:ind w:left="5400" w:hanging="360"/>
+      </w:pPr>
+    </w:lvl>
+    <w:lvl w:ilvl="8" w:tentative="1">
+      <w:start w:val="1"/>
+      <w:numFmt w:val="decimal"/>
+      <w:lvlText w:val="%9."/>
+      <w:lvlJc w:val="left"/>
+      <w:pPr>
+        <w:tabs>
+          <w:tab w:val="num" w:pos="6120"/>
+        </w:tabs>
+        <w:ind w:left="6120" w:hanging="360"/>
+      </w:pPr>
+    </w:lvl>
+  </w:abstractNum>
+  <w:abstractNum w:abstractNumId="8" w15:restartNumberingAfterBreak="0">
     <w:nsid w:val="67877937"/>
     <w:multiLevelType w:val="multilevel"/>
     <w:tmpl w:val="5922EA62"/>
     <w:lvl w:ilvl="0">
       <w:start w:val="1"/>
       <w:numFmt w:val="decimal"/>
+      <w:pStyle w:val="Ttulo2"/>
       <w:lvlText w:val="%1."/>
       <w:lvlJc w:val="left"/>
       <w:pPr>
@@ -1092,13 +1775,14 @@
       </w:pPr>
     </w:lvl>
   </w:abstractNum>
-  <w:abstractNum w:abstractNumId="5" w15:restartNumberingAfterBreak="0">
+  <w:abstractNum w:abstractNumId="9" w15:restartNumberingAfterBreak="0">
     <w:nsid w:val="7D1E4BB6"/>
     <w:multiLevelType w:val="multilevel"/>
     <w:tmpl w:val="A74A6F6E"/>
     <w:lvl w:ilvl="0">
       <w:start w:val="1"/>
       <w:numFmt w:val="bullet"/>
+      <w:pStyle w:val="Ttulo3"/>
       <w:lvlText w:val=""/>
       <w:lvlJc w:val="left"/>
       <w:pPr>
@@ -1242,25 +1926,37 @@
     </w:lvl>
   </w:abstractNum>
   <w:num w:numId="1" w16cid:durableId="677586313">
-    <w:abstractNumId w:val="3"/>
+    <w:abstractNumId w:val="6"/>
   </w:num>
   <w:num w:numId="2" w16cid:durableId="108668580">
-    <w:abstractNumId w:val="4"/>
+    <w:abstractNumId w:val="8"/>
   </w:num>
   <w:num w:numId="3" w16cid:durableId="308167942">
-    <w:abstractNumId w:val="4"/>
+    <w:abstractNumId w:val="8"/>
   </w:num>
   <w:num w:numId="4" w16cid:durableId="1306853756">
     <w:abstractNumId w:val="0"/>
   </w:num>
   <w:num w:numId="5" w16cid:durableId="853033738">
-    <w:abstractNumId w:val="5"/>
+    <w:abstractNumId w:val="9"/>
   </w:num>
   <w:num w:numId="6" w16cid:durableId="800418472">
     <w:abstractNumId w:val="2"/>
   </w:num>
   <w:num w:numId="7" w16cid:durableId="1412386258">
     <w:abstractNumId w:val="1"/>
+  </w:num>
+  <w:num w:numId="8" w16cid:durableId="794182012">
+    <w:abstractNumId w:val="3"/>
+  </w:num>
+  <w:num w:numId="9" w16cid:durableId="660504453">
+    <w:abstractNumId w:val="5"/>
+  </w:num>
+  <w:num w:numId="10" w16cid:durableId="1065105849">
+    <w:abstractNumId w:val="4"/>
+  </w:num>
+  <w:num w:numId="11" w16cid:durableId="1286424408">
+    <w:abstractNumId w:val="7"/>
   </w:num>
 </w:numbering>
 </file>
@@ -1878,6 +2574,7 @@
   <w:style w:type="character" w:default="1" w:styleId="Fuentedeprrafopredeter">
     <w:name w:val="Default Paragraph Font"/>
     <w:uiPriority w:val="1"/>
+    <w:semiHidden/>
     <w:unhideWhenUsed/>
   </w:style>
   <w:style w:type="table" w:default="1" w:styleId="Tablanormal">
